--- a/data/parcelamentoferias-cia.docx
+++ b/data/parcelamentoferias-cia.docx
@@ -1900,10 +1900,7 @@
               </w:tc>
             </w:tr>
           </w:tbl>
-          <w:p>
-            <w:bookmarkStart w:id="0" w:name="_GoBack"/>
-            <w:bookmarkEnd w:id="0"/>
-          </w:p>
+          <w:p/>
           <w:p/>
           <w:tbl>
             <w:tblPr>
@@ -2531,51 +2528,42 @@
             </w:r>
           </w:p>
           <w:p>
-            <w:pPr>
-              <w:spacing w:line="276" w:lineRule="auto"/>
-              <w:rPr>
-                <w:sz w:val="24"/>
-                <w:szCs w:val="24"/>
-              </w:rPr>
-            </w:pPr>
-            <w:r>
-              <w:rPr>
-                <w:sz w:val="24"/>
-                <w:szCs w:val="24"/>
-              </w:rPr>
-              <w:t>2 - ______________________________________</w:t>
-            </w:r>
-          </w:p>
-          <w:p>
-            <w:pPr>
-              <w:spacing w:line="276" w:lineRule="auto"/>
-              <w:rPr>
-                <w:sz w:val="24"/>
-                <w:szCs w:val="24"/>
-              </w:rPr>
-            </w:pPr>
-            <w:r>
-              <w:rPr>
-                <w:sz w:val="24"/>
-                <w:szCs w:val="24"/>
-              </w:rPr>
-              <w:t xml:space="preserve">      ______________________________________</w:t>
-            </w:r>
-          </w:p>
-          <w:p>
-            <w:pPr>
-              <w:spacing w:line="276" w:lineRule="auto"/>
+            <w:r>
+              <w:t>2 - __________________</w:t>
+            </w:r>
+            <w:r>
+              <w:t>___</w:t>
+            </w:r>
+            <w:r>
+              <w:t>____________________</w:t>
+            </w:r>
+          </w:p>
+          <w:p>
+            <w:r>
+              <w:t xml:space="preserve">      _____________________</w:t>
+            </w:r>
+            <w:r>
+              <w:t>___</w:t>
+            </w:r>
+            <w:r>
+              <w:t>_________________</w:t>
+            </w:r>
+          </w:p>
+          <w:p>
+            <w:pPr>
               <w:rPr>
                 <w:sz w:val="4"/>
                 <w:szCs w:val="4"/>
               </w:rPr>
             </w:pPr>
             <w:r>
-              <w:rPr>
-                <w:sz w:val="24"/>
-                <w:szCs w:val="24"/>
-              </w:rPr>
-              <w:t xml:space="preserve">      ______________________________________</w:t>
+              <w:t xml:space="preserve">      ________________________</w:t>
+            </w:r>
+            <w:r>
+              <w:t>___</w:t>
+            </w:r>
+            <w:r>
+              <w:t>______________</w:t>
             </w:r>
           </w:p>
           <w:p>
@@ -3471,14 +3459,9 @@
           </w:tbl>
           <w:p/>
           <w:p>
-            <w:pPr>
-              <w:rPr>
-                <w:sz w:val="16"/>
-                <w:szCs w:val="16"/>
-              </w:rPr>
-            </w:pPr>
-          </w:p>
-          <w:p/>
+            <w:bookmarkStart w:id="0" w:name="_GoBack"/>
+            <w:bookmarkEnd w:id="0"/>
+          </w:p>
           <w:tbl>
             <w:tblPr>
               <w:tblStyle w:val="Tabelacomgrade"/>
@@ -5013,7 +4996,7 @@
 </file>
 
 <file path=customXml/itemProps1.xml><?xml version="1.0" encoding="utf-8"?>
-<ds:datastoreItem xmlns:ds="http://schemas.openxmlformats.org/officeDocument/2006/customXml" ds:itemID="{FCF1D5C9-C91C-4E8C-9B9D-3D6000FD714E}">
+<ds:datastoreItem xmlns:ds="http://schemas.openxmlformats.org/officeDocument/2006/customXml" ds:itemID="{91BD7B15-E993-4A6B-A8EB-E5E37E864B56}">
   <ds:schemaRefs>
     <ds:schemaRef ds:uri="http://schemas.openxmlformats.org/officeDocument/2006/bibliography"/>
   </ds:schemaRefs>
